--- a/fake news detection project/REPORT.docx
+++ b/fake news detection project/REPORT.docx
@@ -1167,7 +1167,7 @@
           <w:szCs w:val="28"/>
           <w:lang w:val="en"/>
         </w:rPr>
-        <w:t>Karunya</w:t>
+        <w:t>Mavericks</w:t>
       </w:r>
     </w:p>
     <w:p>
@@ -1235,31 +1235,49 @@
           <w:szCs w:val="28"/>
           <w:lang w:val="en"/>
         </w:rPr>
-        <w:t xml:space="preserve">                                            Jothi V</w:t>
-      </w:r>
-    </w:p>
-    <w:p>
-      <w:pPr>
-        <w:widowControl w:val="0"/>
-        <w:autoSpaceDE w:val="0"/>
-        <w:autoSpaceDN w:val="0"/>
-        <w:adjustRightInd w:val="0"/>
-        <w:spacing w:after="200" w:line="276" w:lineRule="auto"/>
-        <w:rPr>
-          <w:rFonts w:ascii="Calibri" w:hAnsi="Calibri" w:cs="Calibri"/>
-          <w:sz w:val="28"/>
-          <w:szCs w:val="28"/>
-          <w:lang w:val="en"/>
-        </w:rPr>
-      </w:pPr>
-      <w:r>
-        <w:rPr>
-          <w:rFonts w:ascii="Calibri" w:hAnsi="Calibri" w:cs="Calibri"/>
-          <w:sz w:val="28"/>
-          <w:szCs w:val="28"/>
-          <w:lang w:val="en"/>
-        </w:rPr>
-        <w:t xml:space="preserve">                                            Lavanya s </w:t>
+        <w:t xml:space="preserve">  </w:t>
+      </w:r>
+      <w:r>
+        <w:rPr>
+          <w:rFonts w:ascii="Calibri" w:hAnsi="Calibri" w:cs="Calibri"/>
+          <w:sz w:val="28"/>
+          <w:szCs w:val="28"/>
+          <w:lang w:val="en"/>
+        </w:rPr>
+        <w:t xml:space="preserve">                                         </w:t>
+      </w:r>
+      <w:r>
+        <w:rPr>
+          <w:rFonts w:ascii="Calibri" w:hAnsi="Calibri" w:cs="Calibri"/>
+          <w:sz w:val="28"/>
+          <w:szCs w:val="28"/>
+          <w:lang w:val="en"/>
+        </w:rPr>
+        <w:t xml:space="preserve"> Kathirvel S</w:t>
+      </w:r>
+    </w:p>
+    <w:p>
+      <w:pPr>
+        <w:widowControl w:val="0"/>
+        <w:autoSpaceDE w:val="0"/>
+        <w:autoSpaceDN w:val="0"/>
+        <w:adjustRightInd w:val="0"/>
+        <w:spacing w:after="200" w:line="276" w:lineRule="auto"/>
+        <w:rPr>
+          <w:rFonts w:ascii="Calibri" w:hAnsi="Calibri" w:cs="Calibri"/>
+          <w:sz w:val="28"/>
+          <w:szCs w:val="28"/>
+          <w:lang w:val="en"/>
+        </w:rPr>
+      </w:pPr>
+      <w:r>
+        <w:rPr>
+          <w:rFonts w:ascii="Calibri" w:hAnsi="Calibri" w:cs="Calibri"/>
+          <w:sz w:val="28"/>
+          <w:szCs w:val="28"/>
+          <w:lang w:val="en"/>
+        </w:rPr>
+        <w:t xml:space="preserve">                                            Kishore A</w:t>
       </w:r>
     </w:p>
     <w:sectPr>
